--- a/cv/CV Cover Letter.docx
+++ b/cv/CV Cover Letter.docx
@@ -1,30 +1,67 @@
 
 <file path=word/document.xml><?xml version="1.0" encoding="utf-8"?>
-<w:document xmlns:wpc="http://schemas.microsoft.com/office/word/2010/wordprocessingCanvas" xmlns:cx="http://schemas.microsoft.com/office/drawing/2014/chartex" xmlns:cx1="http://schemas.microsoft.com/office/drawing/2015/9/8/chartex" xmlns:cx2="http://schemas.microsoft.com/office/drawing/2015/10/21/chartex" xmlns:cx3="http://schemas.microsoft.com/office/drawing/2016/5/9/chartex" xmlns:cx4="http://schemas.microsoft.com/office/drawing/2016/5/10/chartex" xmlns:cx5="http://schemas.microsoft.com/office/drawing/2016/5/11/chartex" xmlns:cx6="http://schemas.microsoft.com/office/drawing/2016/5/12/chartex" xmlns:cx7="http://schemas.microsoft.com/office/drawing/2016/5/13/chartex" xmlns:cx8="http://schemas.microsoft.com/office/drawing/2016/5/14/chartex" xmlns:mc="http://schemas.openxmlformats.org/markup-compatibility/2006" xmlns:aink="http://schemas.microsoft.com/office/drawing/2016/ink" xmlns:am3d="http://schemas.microsoft.com/office/drawing/2017/model3d" xmlns:o="urn:schemas-microsoft-com:office:office" xmlns:oel="http://schemas.microsoft.com/office/2019/extlst" xmlns:r="http://schemas.openxmlformats.org/officeDocument/2006/relationships" xmlns:m="http://schemas.openxmlformats.org/officeDocument/2006/math" xmlns:v="urn:schemas-microsoft-com:vml" xmlns:wp14="http://schemas.microsoft.com/office/word/2010/wordprocessingDrawing" xmlns:wp="http://schemas.openxmlformats.org/drawingml/2006/wordprocessingDrawing" xmlns:w10="urn:schemas-microsoft-com:office:word" xmlns:w="http://schemas.openxmlformats.org/wordprocessingml/2006/main" xmlns:w14="http://schemas.microsoft.com/office/word/2010/wordml" xmlns:w15="http://schemas.microsoft.com/office/word/2012/wordml" xmlns:w16cex="http://schemas.microsoft.com/office/word/2018/wordml/cex" xmlns:w16cid="http://schemas.microsoft.com/office/word/2016/wordml/cid" xmlns:w16="http://schemas.microsoft.com/office/word/2018/wordml" xmlns:w16du="http://schemas.microsoft.com/office/word/2023/wordml/word16du" xmlns:w16sdtdh="http://schemas.microsoft.com/office/word/2020/wordml/sdtdatahash" xmlns:w16se="http://schemas.microsoft.com/office/word/2015/wordml/symex" xmlns:wpg="http://schemas.microsoft.com/office/word/2010/wordprocessingGroup" xmlns:wpi="http://schemas.microsoft.com/office/word/2010/wordprocessingInk" xmlns:wne="http://schemas.microsoft.com/office/word/2006/wordml" xmlns:wps="http://schemas.microsoft.com/office/word/2010/wordprocessingShape" mc:Ignorable="w14 w15 w16se w16cid w16 w16cex w16sdtdh w16du wp14">
+<w:document xmlns:wpc="http://schemas.microsoft.com/office/word/2010/wordprocessingCanvas" xmlns:cx="http://schemas.microsoft.com/office/drawing/2014/chartex" xmlns:cx1="http://schemas.microsoft.com/office/drawing/2015/9/8/chartex" xmlns:cx2="http://schemas.microsoft.com/office/drawing/2015/10/21/chartex" xmlns:cx3="http://schemas.microsoft.com/office/drawing/2016/5/9/chartex" xmlns:cx4="http://schemas.microsoft.com/office/drawing/2016/5/10/chartex" xmlns:cx5="http://schemas.microsoft.com/office/drawing/2016/5/11/chartex" xmlns:cx6="http://schemas.microsoft.com/office/drawing/2016/5/12/chartex" xmlns:cx7="http://schemas.microsoft.com/office/drawing/2016/5/13/chartex" xmlns:cx8="http://schemas.microsoft.com/office/drawing/2016/5/14/chartex" xmlns:mc="http://schemas.openxmlformats.org/markup-compatibility/2006" xmlns:aink="http://schemas.microsoft.com/office/drawing/2016/ink" xmlns:am3d="http://schemas.microsoft.com/office/drawing/2017/model3d" xmlns:o="urn:schemas-microsoft-com:office:office" xmlns:oel="http://schemas.microsoft.com/office/2019/extlst" xmlns:r="http://schemas.openxmlformats.org/officeDocument/2006/relationships" xmlns:m="http://schemas.openxmlformats.org/officeDocument/2006/math" xmlns:v="urn:schemas-microsoft-com:vml" xmlns:wp14="http://schemas.microsoft.com/office/word/2010/wordprocessingDrawing" xmlns:wp="http://schemas.openxmlformats.org/drawingml/2006/wordprocessingDrawing" xmlns:w10="urn:schemas-microsoft-com:office:word" xmlns:w="http://schemas.openxmlformats.org/wordprocessingml/2006/main" xmlns:w14="http://schemas.microsoft.com/office/word/2010/wordml" xmlns:w15="http://schemas.microsoft.com/office/word/2012/wordml" xmlns:w16cex="http://schemas.microsoft.com/office/word/2018/wordml/cex" xmlns:w16cid="http://schemas.microsoft.com/office/word/2016/wordml/cid" xmlns:w16="http://schemas.microsoft.com/office/word/2018/wordml" xmlns:w16du="http://schemas.microsoft.com/office/word/2023/wordml/word16du" xmlns:w16sdtdh="http://schemas.microsoft.com/office/word/2020/wordml/sdtdatahash" xmlns:w16sdtfl="http://schemas.microsoft.com/office/word/2024/wordml/sdtformatlock" xmlns:w16se="http://schemas.microsoft.com/office/word/2015/wordml/symex" xmlns:wpg="http://schemas.microsoft.com/office/word/2010/wordprocessingGroup" xmlns:wpi="http://schemas.microsoft.com/office/word/2010/wordprocessingInk" xmlns:wne="http://schemas.microsoft.com/office/word/2006/wordml" xmlns:wps="http://schemas.microsoft.com/office/word/2010/wordprocessingShape" mc:Ignorable="w14 w15 w16se w16cid w16 w16cex w16sdtdh w16sdtfl w16du wp14">
   <w:body>
     <w:p>
-      <w:r>
-        <w:rPr>
-          <w:b/>
-          <w:bCs/>
-        </w:rPr>
-        <w:t>217, Suduwella Road,</w:t>
-      </w:r>
-      <w:r>
+      <w:pPr>
+        <w:rPr>
+          <w:b/>
+          <w:bCs/>
+        </w:rPr>
+      </w:pPr>
+      <w:r>
+        <w:rPr>
+          <w:b/>
+          <w:bCs/>
+        </w:rPr>
+        <w:t xml:space="preserve">217, </w:t>
+      </w:r>
+      <w:proofErr w:type="spellStart"/>
+      <w:r>
+        <w:rPr>
+          <w:b/>
+          <w:bCs/>
+        </w:rPr>
+        <w:t>Suduwella</w:t>
+      </w:r>
+      <w:proofErr w:type="spellEnd"/>
+      <w:r>
+        <w:rPr>
+          <w:b/>
+          <w:bCs/>
+        </w:rPr>
+        <w:t xml:space="preserve"> Road,</w:t>
+      </w:r>
+      <w:r>
+        <w:rPr>
+          <w:b/>
+          <w:bCs/>
+        </w:rPr>
         <w:br/>
       </w:r>
-      <w:r>
-        <w:rPr>
-          <w:b/>
-          <w:bCs/>
-        </w:rPr>
-        <w:t>Madampe, North Western</w:t>
-      </w:r>
-      <w:r>
+      <w:proofErr w:type="spellStart"/>
+      <w:r>
+        <w:rPr>
+          <w:b/>
+          <w:bCs/>
+        </w:rPr>
+        <w:t>Madampe</w:t>
+      </w:r>
+      <w:proofErr w:type="spellEnd"/>
+      <w:r>
+        <w:rPr>
+          <w:b/>
+          <w:bCs/>
+        </w:rPr>
+        <w:t>, North Western</w:t>
+      </w:r>
+      <w:r>
+        <w:rPr>
+          <w:b/>
+          <w:bCs/>
+        </w:rPr>
         <w:br/>
-      </w:r>
-      <w:r>
-        <w:t>21/11/2024</w:t>
+        <w:t>19 January 2025</w:t>
       </w:r>
     </w:p>
     <w:p>
@@ -39,7 +76,7 @@
           <w:b/>
           <w:bCs/>
         </w:rPr>
-        <w:t xml:space="preserve">Intrepid Colombo (Pvt) Ltd. Level 3, </w:t>
+        <w:t>Orion Towers 1,</w:t>
       </w:r>
       <w:r>
         <w:rPr>
@@ -47,13 +84,7 @@
           <w:bCs/>
         </w:rPr>
         <w:br/>
-      </w:r>
-      <w:r>
-        <w:rPr>
-          <w:b/>
-          <w:bCs/>
-        </w:rPr>
-        <w:t xml:space="preserve">Premier Pacific Pinnacle, </w:t>
+        <w:t>Level 18,</w:t>
       </w:r>
       <w:r>
         <w:rPr>
@@ -61,13 +92,23 @@
           <w:bCs/>
         </w:rPr>
         <w:br/>
-      </w:r>
-      <w:r>
-        <w:rPr>
-          <w:b/>
-          <w:bCs/>
-        </w:rPr>
-        <w:t xml:space="preserve">No.28 R. A. De Mel Mawatha, </w:t>
+        <w:t xml:space="preserve">2 Dr. </w:t>
+      </w:r>
+      <w:proofErr w:type="spellStart"/>
+      <w:r>
+        <w:rPr>
+          <w:b/>
+          <w:bCs/>
+        </w:rPr>
+        <w:t>Danister</w:t>
+      </w:r>
+      <w:proofErr w:type="spellEnd"/>
+      <w:r>
+        <w:rPr>
+          <w:b/>
+          <w:bCs/>
+        </w:rPr>
+        <w:t xml:space="preserve"> De Silva Mawatha,</w:t>
       </w:r>
       <w:r>
         <w:rPr>
@@ -75,30 +116,7 @@
           <w:bCs/>
         </w:rPr>
         <w:br/>
-      </w:r>
-      <w:r>
-        <w:rPr>
-          <w:b/>
-          <w:bCs/>
-        </w:rPr>
-        <w:t xml:space="preserve">Colombo 04, Sri Lanka. </w:t>
-      </w:r>
-      <w:r>
-        <w:rPr>
-          <w:b/>
-          <w:bCs/>
-        </w:rPr>
-        <w:br/>
-      </w:r>
-      <w:r>
-        <w:rPr>
-          <w:b/>
-          <w:bCs/>
-        </w:rPr>
-        <w:t>+94 113-645860</w:t>
-      </w:r>
-      <w:r>
-        <w:t>.</w:t>
+        <w:t>Colombo</w:t>
       </w:r>
     </w:p>
     <w:p>
@@ -113,189 +131,85 @@
           <w:b/>
           <w:bCs/>
         </w:rPr>
-        <w:t>Dear Sir/Madam,</w:t>
+        <w:t xml:space="preserve">Dear </w:t>
+      </w:r>
+      <w:r>
+        <w:rPr>
+          <w:b/>
+          <w:bCs/>
+        </w:rPr>
+        <w:t>Sir/Madam</w:t>
+      </w:r>
+      <w:r>
+        <w:rPr>
+          <w:b/>
+          <w:bCs/>
+        </w:rPr>
+        <w:t>,</w:t>
+      </w:r>
+    </w:p>
+    <w:p>
+      <w:r>
+        <w:t xml:space="preserve">I am excited to apply for a position within your esteemed organization, bringing over </w:t>
+      </w:r>
+      <w:r>
+        <w:t>3</w:t>
+      </w:r>
+      <w:r>
+        <w:t xml:space="preserve"> years</w:t>
+      </w:r>
+      <w:r>
+        <w:t xml:space="preserve"> </w:t>
+      </w:r>
+      <w:r>
+        <w:t>of expertise in software development and enterprise system implementation. With a proven track record of delivering innovative solutions across industries such as retail, manufacturing, and hospitality, I am eager to contribute my skills to your team's success.</w:t>
+      </w:r>
+    </w:p>
+    <w:p>
+      <w:r>
+        <w:t>In my career, I have spearheaded the design and deployment of ERP systems tailored to diverse business needs. Notably, I have developed critical modules, including Point of Sale (</w:t>
+      </w:r>
+      <w:proofErr w:type="spellStart"/>
+      <w:r>
+        <w:t>PoS</w:t>
+      </w:r>
+      <w:proofErr w:type="spellEnd"/>
+      <w:r>
+        <w:t>), reporting, and production management, ensuring seamless integration with multidisciplinary teams to meet and exceed client expectations. Additionally, my experience in creating mobile applications—featuring WebView ordering and Bluetooth receipt printing—showcases my adaptability and technical proficiency in platforms like Android Studio, C#, ASP.NET Core, and SQL Server.</w:t>
+      </w:r>
+    </w:p>
+    <w:p>
+      <w:r>
+        <w:t>What draws me most to your organization is your commitment to innovation and impactful enterprise software solutions. I thrive in environments that challenge me to solve complex problems while delivering high-quality outcomes. I am confident that my technical acumen, coupled with a results-driven approach, aligns with your company's mission and values.</w:t>
+      </w:r>
+    </w:p>
+    <w:p>
+      <w:r>
+        <w:t>Enclosed is my resume for your review. I am available for further discussion at 0775797734 or kgrmileesha@gmail.com. I look forward to the opportunity to contribute my expertise and grow alongside your team.</w:t>
+      </w:r>
+    </w:p>
+    <w:p>
+      <w:r>
+        <w:t>Thank you for considering my application.</w:t>
       </w:r>
     </w:p>
     <w:p>
       <w:pPr>
         <w:rPr>
-          <w:rFonts w:ascii="Times New Roman" w:hAnsi="Times New Roman" w:cs="Times New Roman"/>
-          <w:sz w:val="24"/>
-          <w:szCs w:val="24"/>
+          <w:b/>
+          <w:bCs/>
         </w:rPr>
       </w:pPr>
       <w:r>
-        <w:rPr>
-          <w:rFonts w:ascii="Times New Roman" w:hAnsi="Times New Roman" w:cs="Times New Roman"/>
-          <w:sz w:val="24"/>
-          <w:szCs w:val="24"/>
-        </w:rPr>
-        <w:t xml:space="preserve">I am writing to express my interest in joining your esteemed organization. As a </w:t>
-      </w:r>
-      <w:r>
-        <w:rPr>
-          <w:rFonts w:ascii="Times New Roman" w:hAnsi="Times New Roman" w:cs="Times New Roman"/>
-          <w:sz w:val="24"/>
-          <w:szCs w:val="24"/>
-        </w:rPr>
-        <w:t>IT industrial professional</w:t>
-      </w:r>
-      <w:r>
-        <w:rPr>
-          <w:rFonts w:ascii="Times New Roman" w:hAnsi="Times New Roman" w:cs="Times New Roman"/>
-          <w:sz w:val="24"/>
-          <w:szCs w:val="24"/>
-        </w:rPr>
-        <w:t>, I bring a strong foundation in software development and enterprise system implementation, coupled with hands-on experience in diverse projects.</w:t>
-      </w:r>
-    </w:p>
-    <w:p>
-      <w:pPr>
-        <w:rPr>
-          <w:rFonts w:ascii="Times New Roman" w:hAnsi="Times New Roman" w:cs="Times New Roman"/>
-          <w:sz w:val="24"/>
-          <w:szCs w:val="24"/>
-        </w:rPr>
-      </w:pPr>
-      <w:r>
-        <w:rPr>
-          <w:rFonts w:ascii="Times New Roman" w:hAnsi="Times New Roman" w:cs="Times New Roman"/>
-          <w:sz w:val="24"/>
-          <w:szCs w:val="24"/>
-        </w:rPr>
-        <w:t>My professional journey includes designing and deploying ERP systems for businesses in industries such as retail, manufacturing, and hospitality. I have contributed to critical modules like PoS, reporting, and production management while ensuring seamless collaboration with multidisciplinary teams to meet client requirements. Additionally, I have developed mobile applications that integrate advanced features like WebView ordering and Bluetooth receipt printing, demonstrating proficiency in technologies such as Android Studio, C#, ASP.NET Core, and SQL Server.</w:t>
-      </w:r>
-    </w:p>
-    <w:p>
-      <w:pPr>
-        <w:rPr>
-          <w:rFonts w:ascii="Times New Roman" w:hAnsi="Times New Roman" w:cs="Times New Roman"/>
-          <w:sz w:val="24"/>
-          <w:szCs w:val="24"/>
-        </w:rPr>
-      </w:pPr>
-      <w:r>
-        <w:rPr>
-          <w:rFonts w:ascii="Times New Roman" w:hAnsi="Times New Roman" w:cs="Times New Roman"/>
-          <w:sz w:val="24"/>
-          <w:szCs w:val="24"/>
-        </w:rPr>
-        <w:t>I am particularly drawn to organizations that prioritize innovation and deliver impactful enterprise software solutions. I am confident that my technical skills, problem-solving abilities, and dedication to delivering quality outcomes align with your organization's objectives.</w:t>
-      </w:r>
-    </w:p>
-    <w:p>
-      <w:pPr>
-        <w:rPr>
-          <w:rFonts w:ascii="Times New Roman" w:hAnsi="Times New Roman" w:cs="Times New Roman"/>
-          <w:sz w:val="24"/>
-          <w:szCs w:val="24"/>
-        </w:rPr>
-      </w:pPr>
-      <w:r>
-        <w:rPr>
-          <w:rFonts w:ascii="Times New Roman" w:hAnsi="Times New Roman" w:cs="Times New Roman"/>
-          <w:sz w:val="24"/>
-          <w:szCs w:val="24"/>
-        </w:rPr>
-        <w:t xml:space="preserve">Attached is my resume for your consideration. I am reachable at 0775797734 or via email at </w:t>
-      </w:r>
-      <w:hyperlink r:id="rId4" w:history="1">
-        <w:r>
-          <w:rPr>
-            <w:rStyle w:val="Hyperlink"/>
-            <w:rFonts w:ascii="Times New Roman" w:hAnsi="Times New Roman" w:cs="Times New Roman"/>
-            <w:sz w:val="24"/>
-            <w:szCs w:val="24"/>
-          </w:rPr>
-          <w:t>kgrmileesha@gmail.com</w:t>
-        </w:r>
-      </w:hyperlink>
-      <w:r>
-        <w:rPr>
-          <w:rFonts w:ascii="Times New Roman" w:hAnsi="Times New Roman" w:cs="Times New Roman"/>
-          <w:sz w:val="24"/>
-          <w:szCs w:val="24"/>
-        </w:rPr>
-        <w:t>. I would be thrilled to discuss how my expertise and passion can contribute to your team.</w:t>
-      </w:r>
-    </w:p>
-    <w:p>
-      <w:pPr>
-        <w:rPr>
-          <w:rFonts w:ascii="Times New Roman" w:hAnsi="Times New Roman" w:cs="Times New Roman"/>
-          <w:sz w:val="24"/>
-          <w:szCs w:val="24"/>
-        </w:rPr>
-      </w:pPr>
-      <w:r>
-        <w:rPr>
-          <w:rFonts w:ascii="Times New Roman" w:hAnsi="Times New Roman" w:cs="Times New Roman"/>
-          <w:sz w:val="24"/>
-          <w:szCs w:val="24"/>
-        </w:rPr>
-        <w:t>Thank you for considering my application. I look forward to the opportunity to join and grow with your organization.</w:t>
-      </w:r>
-    </w:p>
-    <w:p>
-      <w:pPr>
-        <w:rPr>
-          <w:b/>
-          <w:bCs/>
-        </w:rPr>
-      </w:pPr>
-      <w:r>
-        <w:rPr>
-          <w:rFonts w:ascii="Times New Roman" w:hAnsi="Times New Roman" w:cs="Times New Roman"/>
-          <w:sz w:val="24"/>
-          <w:szCs w:val="24"/>
-        </w:rPr>
         <w:t>Yours sincerely,</w:t>
       </w:r>
       <w:r>
-        <w:rPr>
-          <w:rFonts w:ascii="Times New Roman" w:hAnsi="Times New Roman" w:cs="Times New Roman"/>
-          <w:sz w:val="24"/>
-          <w:szCs w:val="24"/>
-        </w:rPr>
         <w:br/>
-      </w:r>
-      <w:r>
-        <w:rPr>
-          <w:rFonts w:ascii="Times New Roman" w:hAnsi="Times New Roman" w:cs="Times New Roman"/>
-          <w:i/>
-          <w:iCs/>
-          <w:sz w:val="24"/>
-          <w:szCs w:val="24"/>
-        </w:rPr>
-        <w:t>K G R Mileesha</w:t>
-      </w:r>
-      <w:r>
-        <w:rPr>
-          <w:rFonts w:ascii="Times New Roman" w:hAnsi="Times New Roman" w:cs="Times New Roman"/>
-          <w:sz w:val="24"/>
-          <w:szCs w:val="24"/>
-        </w:rPr>
+        <w:t>K.G.R. Mileesha</w:t>
+      </w:r>
+      <w:r>
         <w:br/>
       </w:r>
-      <w:hyperlink r:id="rId5" w:history="1">
-        <w:r>
-          <w:rPr>
-            <w:rStyle w:val="Hyperlink"/>
-          </w:rPr>
-          <w:t>LinkedIn</w:t>
-        </w:r>
-      </w:hyperlink>
-      <w:r>
-        <w:br/>
-      </w:r>
-      <w:hyperlink r:id="rId6" w:history="1">
-        <w:r>
-          <w:rPr>
-            <w:rStyle w:val="Hyperlink"/>
-          </w:rPr>
-          <w:t>GitHub</w:t>
-        </w:r>
-      </w:hyperlink>
     </w:p>
     <w:p/>
     <w:sectPr>
@@ -309,7 +223,7 @@
 </file>
 
 <file path=word/styles.xml><?xml version="1.0" encoding="utf-8"?>
-<w:styles xmlns:mc="http://schemas.openxmlformats.org/markup-compatibility/2006" xmlns:r="http://schemas.openxmlformats.org/officeDocument/2006/relationships" xmlns:w="http://schemas.openxmlformats.org/wordprocessingml/2006/main" xmlns:w14="http://schemas.microsoft.com/office/word/2010/wordml" xmlns:w15="http://schemas.microsoft.com/office/word/2012/wordml" xmlns:w16cex="http://schemas.microsoft.com/office/word/2018/wordml/cex" xmlns:w16cid="http://schemas.microsoft.com/office/word/2016/wordml/cid" xmlns:w16="http://schemas.microsoft.com/office/word/2018/wordml" xmlns:w16du="http://schemas.microsoft.com/office/word/2023/wordml/word16du" xmlns:w16sdtdh="http://schemas.microsoft.com/office/word/2020/wordml/sdtdatahash" xmlns:w16se="http://schemas.microsoft.com/office/word/2015/wordml/symex" mc:Ignorable="w14 w15 w16se w16cid w16 w16cex w16sdtdh w16du">
+<w:styles xmlns:mc="http://schemas.openxmlformats.org/markup-compatibility/2006" xmlns:r="http://schemas.openxmlformats.org/officeDocument/2006/relationships" xmlns:w="http://schemas.openxmlformats.org/wordprocessingml/2006/main" xmlns:w14="http://schemas.microsoft.com/office/word/2010/wordml" xmlns:w15="http://schemas.microsoft.com/office/word/2012/wordml" xmlns:w16cex="http://schemas.microsoft.com/office/word/2018/wordml/cex" xmlns:w16cid="http://schemas.microsoft.com/office/word/2016/wordml/cid" xmlns:w16="http://schemas.microsoft.com/office/word/2018/wordml" xmlns:w16du="http://schemas.microsoft.com/office/word/2023/wordml/word16du" xmlns:w16sdtdh="http://schemas.microsoft.com/office/word/2020/wordml/sdtdatahash" xmlns:w16sdtfl="http://schemas.microsoft.com/office/word/2024/wordml/sdtformatlock" xmlns:w16se="http://schemas.microsoft.com/office/word/2015/wordml/symex" mc:Ignorable="w14 w15 w16se w16cid w16 w16cex w16sdtdh w16sdtfl w16du">
   <w:docDefaults>
     <w:rPrDefault>
       <w:rPr>
@@ -712,7 +626,6 @@
   <w:style w:type="character" w:default="1" w:styleId="DefaultParagraphFont">
     <w:name w:val="Default Paragraph Font"/>
     <w:uiPriority w:val="1"/>
-    <w:semiHidden/>
     <w:unhideWhenUsed/>
   </w:style>
   <w:style w:type="table" w:default="1" w:styleId="TableNormal">
